--- a/doc/report.docx
+++ b/doc/report.docx
@@ -4,7 +4,7 @@
   <w:body>
     <w:p>
       <w:pPr>
-        <w:pStyle w:val="1"/>
+        <w:pStyle w:val="Heading1"/>
       </w:pPr>
       <w:r>
         <w:t>Straightforward</w:t>
@@ -122,19 +122,7 @@
               <w:rPr>
                 <w:rFonts w:ascii="Cambria Math" w:hAnsi="Cambria Math" w:cs="Courier New"/>
               </w:rPr>
-              <m:t>(</m:t>
-            </m:r>
-            <m:r>
-              <w:rPr>
-                <w:rFonts w:ascii="Cambria Math" w:hAnsi="Cambria Math" w:cs="Courier New"/>
-              </w:rPr>
-              <m:t>H</m:t>
-            </m:r>
-            <m:r>
-              <w:rPr>
-                <w:rFonts w:ascii="Cambria Math" w:hAnsi="Cambria Math" w:cs="Courier New"/>
-              </w:rPr>
-              <m:t>)</m:t>
+              <m:t>(H)</m:t>
             </m:r>
           </m:sup>
         </m:sSubSup>
@@ -285,13 +273,7 @@
                 <w:rPr>
                   <w:rFonts w:ascii="Cambria Math" w:hAnsi="Cambria Math" w:cs="Courier New"/>
                 </w:rPr>
-                <m:t>(H</m:t>
-              </m:r>
-              <m:r>
-                <w:rPr>
-                  <w:rFonts w:ascii="Cambria Math" w:hAnsi="Cambria Math" w:cs="Courier New"/>
-                </w:rPr>
-                <m:t>)</m:t>
+                <m:t>(H)</m:t>
               </m:r>
             </m:sup>
           </m:sSubSup>
@@ -440,19 +422,7 @@
                 <w:rPr>
                   <w:rFonts w:ascii="Cambria Math" w:hAnsi="Cambria Math" w:cs="Courier New"/>
                 </w:rPr>
-                <m:t>(</m:t>
-              </m:r>
-              <m:r>
-                <w:rPr>
-                  <w:rFonts w:ascii="Cambria Math" w:hAnsi="Cambria Math" w:cs="Courier New"/>
-                </w:rPr>
-                <m:t>H</m:t>
-              </m:r>
-              <m:r>
-                <w:rPr>
-                  <w:rFonts w:ascii="Cambria Math" w:hAnsi="Cambria Math" w:cs="Courier New"/>
-                </w:rPr>
-                <m:t>)</m:t>
+                <m:t>(H)</m:t>
               </m:r>
             </m:sup>
           </m:sSubSup>
@@ -513,19 +483,7 @@
                     <w:rPr>
                       <w:rFonts w:ascii="Cambria Math" w:hAnsi="Cambria Math" w:cs="Courier New"/>
                     </w:rPr>
-                    <m:t>(</m:t>
-                  </m:r>
-                  <m:r>
-                    <w:rPr>
-                      <w:rFonts w:ascii="Cambria Math" w:hAnsi="Cambria Math" w:cs="Courier New"/>
-                    </w:rPr>
-                    <m:t>H</m:t>
-                  </m:r>
-                  <m:r>
-                    <w:rPr>
-                      <w:rFonts w:ascii="Cambria Math" w:hAnsi="Cambria Math" w:cs="Courier New"/>
-                    </w:rPr>
-                    <m:t>)</m:t>
+                    <m:t>(H)</m:t>
                   </m:r>
                 </m:sup>
               </m:sSubSup>
@@ -674,15 +632,9 @@
     </w:p>
     <w:p>
       <w:pPr>
-        <w:jc w:val="left"/>
-        <w:rPr>
-          <w:rFonts w:ascii="Courier New" w:hAnsi="Courier New" w:cs="Courier New"/>
-        </w:rPr>
+        <w:pStyle w:val="Heading2"/>
       </w:pPr>
       <w:r>
-        <w:rPr>
-          <w:rFonts w:ascii="Courier New" w:hAnsi="Courier New" w:cs="Courier New"/>
-        </w:rPr>
         <w:t>Difference of raw price</w:t>
       </w:r>
     </w:p>
@@ -805,13 +757,7 @@
         <w:rPr>
           <w:rFonts w:ascii="Courier New" w:hAnsi="Courier New" w:cs="Courier New"/>
         </w:rPr>
-        <w:t xml:space="preserve">, </w:t>
-      </w:r>
-      <w:r>
-        <w:rPr>
-          <w:rFonts w:ascii="Courier New" w:hAnsi="Courier New" w:cs="Courier New"/>
-        </w:rPr>
-        <w:t xml:space="preserve">A: </w:t>
+        <w:t xml:space="preserve">, A: </w:t>
       </w:r>
       <w:r>
         <w:rPr>
@@ -933,8 +879,497 @@
         <w:rPr>
           <w:rFonts w:ascii="Courier New" w:hAnsi="Courier New" w:cs="Courier New"/>
         </w:rPr>
-        <w:t>Then we turn to ACF</w:t>
-      </w:r>
+        <w:t>Difference of log price</w:t>
+      </w:r>
+    </w:p>
+    <w:p>
+      <w:pPr>
+        <w:rPr>
+          <w:rFonts w:ascii="Courier New" w:hAnsi="Courier New" w:cs="Courier New"/>
+        </w:rPr>
+      </w:pPr>
+      <w:r>
+        <w:rPr>
+          <w:rFonts w:ascii="Courier New" w:hAnsi="Courier New" w:cs="Courier New"/>
+        </w:rPr>
+        <w:t xml:space="preserve">Given the strong serial correlation of </w:t>
+      </w:r>
+      <m:oMath>
+        <m:r>
+          <m:rPr>
+            <m:sty m:val="p"/>
+          </m:rPr>
+          <w:rPr>
+            <w:rFonts w:ascii="Cambria Math" w:hAnsi="Cambria Math" w:cs="Courier New"/>
+          </w:rPr>
+          <m:t>∆</m:t>
+        </m:r>
+        <m:sSub>
+          <m:sSubPr>
+            <m:ctrlPr>
+              <w:rPr>
+                <w:rFonts w:ascii="Cambria Math" w:hAnsi="Cambria Math" w:cs="Courier New"/>
+              </w:rPr>
+            </m:ctrlPr>
+          </m:sSubPr>
+          <m:e>
+            <m:r>
+              <w:rPr>
+                <w:rFonts w:ascii="Cambria Math" w:hAnsi="Cambria Math" w:cs="Courier New"/>
+              </w:rPr>
+              <m:t>P</m:t>
+            </m:r>
+          </m:e>
+          <m:sub>
+            <m:r>
+              <w:rPr>
+                <w:rFonts w:ascii="Cambria Math" w:hAnsi="Cambria Math" w:cs="Courier New"/>
+              </w:rPr>
+              <m:t>i, t</m:t>
+            </m:r>
+          </m:sub>
+        </m:sSub>
+      </m:oMath>
+      <w:r>
+        <w:rPr>
+          <w:rFonts w:ascii="Courier New" w:hAnsi="Courier New" w:cs="Courier New"/>
+        </w:rPr>
+        <w:t>,</w:t>
+      </w:r>
+      <w:r>
+        <w:rPr>
+          <w:rFonts w:ascii="Courier New" w:hAnsi="Courier New" w:cs="Courier New"/>
+        </w:rPr>
+        <w:t xml:space="preserve"> we turn to </w:t>
+      </w:r>
+      <w:r>
+        <w:rPr>
+          <w:rFonts w:ascii="Courier New" w:hAnsi="Courier New" w:cs="Courier New"/>
+        </w:rPr>
+        <w:t xml:space="preserve">study the ACF of </w:t>
+      </w:r>
+      <m:oMath>
+        <m:r>
+          <w:rPr>
+            <w:rFonts w:ascii="Cambria Math" w:hAnsi="Cambria Math" w:cs="Courier New"/>
+          </w:rPr>
+          <m:t>∆</m:t>
+        </m:r>
+        <m:sSub>
+          <m:sSubPr>
+            <m:ctrlPr>
+              <w:rPr>
+                <w:rFonts w:ascii="Cambria Math" w:hAnsi="Cambria Math" w:cs="Courier New"/>
+                <w:i/>
+              </w:rPr>
+            </m:ctrlPr>
+          </m:sSubPr>
+          <m:e>
+            <m:r>
+              <w:rPr>
+                <w:rFonts w:ascii="Cambria Math" w:hAnsi="Cambria Math" w:cs="Courier New"/>
+              </w:rPr>
+              <m:t>p</m:t>
+            </m:r>
+          </m:e>
+          <m:sub>
+            <m:r>
+              <w:rPr>
+                <w:rFonts w:ascii="Cambria Math" w:hAnsi="Cambria Math" w:cs="Courier New"/>
+              </w:rPr>
+              <m:t>i,t</m:t>
+            </m:r>
+          </m:sub>
+        </m:sSub>
+      </m:oMath>
+      <w:r>
+        <w:rPr>
+          <w:rFonts w:ascii="Courier New" w:hAnsi="Courier New" w:cs="Courier New"/>
+        </w:rPr>
+        <w:t>.</w:t>
+      </w:r>
+      <w:r>
+        <w:rPr>
+          <w:rFonts w:ascii="Courier New" w:hAnsi="Courier New" w:cs="Courier New"/>
+        </w:rPr>
+        <w:t xml:space="preserve"> Strong serial correlation can also be observed for all the stock pairs. Again, taking China Life and China Construction Bank as examples,</w:t>
+      </w:r>
+    </w:p>
+    <w:p>
+      <w:pPr>
+        <w:rPr>
+          <w:rFonts w:ascii="Courier New" w:hAnsi="Courier New" w:cs="Courier New"/>
+        </w:rPr>
+      </w:pPr>
+      <w:r>
+        <w:rPr>
+          <w:noProof/>
+        </w:rPr>
+        <w:drawing>
+          <wp:inline distT="0" distB="0" distL="0" distR="0" wp14:anchorId="610A0A36" wp14:editId="6A163E7D">
+            <wp:extent cx="5274310" cy="3128645"/>
+            <wp:effectExtent l="0" t="0" r="2540" b="0"/>
+            <wp:docPr id="3" name="Picture 3"/>
+            <wp:cNvGraphicFramePr>
+              <a:graphicFrameLocks xmlns:a="http://schemas.openxmlformats.org/drawingml/2006/main" noChangeAspect="1"/>
+            </wp:cNvGraphicFramePr>
+            <a:graphic xmlns:a="http://schemas.openxmlformats.org/drawingml/2006/main">
+              <a:graphicData uri="http://schemas.openxmlformats.org/drawingml/2006/picture">
+                <pic:pic xmlns:pic="http://schemas.openxmlformats.org/drawingml/2006/picture">
+                  <pic:nvPicPr>
+                    <pic:cNvPr id="1" name=""/>
+                    <pic:cNvPicPr/>
+                  </pic:nvPicPr>
+                  <pic:blipFill>
+                    <a:blip r:embed="rId6"/>
+                    <a:stretch>
+                      <a:fillRect/>
+                    </a:stretch>
+                  </pic:blipFill>
+                  <pic:spPr>
+                    <a:xfrm>
+                      <a:off x="0" y="0"/>
+                      <a:ext cx="5274310" cy="3128645"/>
+                    </a:xfrm>
+                    <a:prstGeom prst="rect">
+                      <a:avLst/>
+                    </a:prstGeom>
+                  </pic:spPr>
+                </pic:pic>
+              </a:graphicData>
+            </a:graphic>
+          </wp:inline>
+        </w:drawing>
+      </w:r>
+    </w:p>
+    <w:p>
+      <w:pPr>
+        <w:rPr>
+          <w:rFonts w:ascii="Courier New" w:hAnsi="Courier New" w:cs="Courier New"/>
+        </w:rPr>
+      </w:pPr>
+      <w:r>
+        <w:rPr>
+          <w:noProof/>
+        </w:rPr>
+        <w:lastRenderedPageBreak/>
+        <w:drawing>
+          <wp:inline distT="0" distB="0" distL="0" distR="0" wp14:anchorId="134A293F" wp14:editId="7B644F27">
+            <wp:extent cx="5274310" cy="3128645"/>
+            <wp:effectExtent l="0" t="0" r="2540" b="0"/>
+            <wp:docPr id="4" name="Picture 4"/>
+            <wp:cNvGraphicFramePr>
+              <a:graphicFrameLocks xmlns:a="http://schemas.openxmlformats.org/drawingml/2006/main" noChangeAspect="1"/>
+            </wp:cNvGraphicFramePr>
+            <a:graphic xmlns:a="http://schemas.openxmlformats.org/drawingml/2006/main">
+              <a:graphicData uri="http://schemas.openxmlformats.org/drawingml/2006/picture">
+                <pic:pic xmlns:pic="http://schemas.openxmlformats.org/drawingml/2006/picture">
+                  <pic:nvPicPr>
+                    <pic:cNvPr id="1" name=""/>
+                    <pic:cNvPicPr/>
+                  </pic:nvPicPr>
+                  <pic:blipFill>
+                    <a:blip r:embed="rId7"/>
+                    <a:stretch>
+                      <a:fillRect/>
+                    </a:stretch>
+                  </pic:blipFill>
+                  <pic:spPr>
+                    <a:xfrm>
+                      <a:off x="0" y="0"/>
+                      <a:ext cx="5274310" cy="3128645"/>
+                    </a:xfrm>
+                    <a:prstGeom prst="rect">
+                      <a:avLst/>
+                    </a:prstGeom>
+                  </pic:spPr>
+                </pic:pic>
+              </a:graphicData>
+            </a:graphic>
+          </wp:inline>
+        </w:drawing>
+      </w:r>
+    </w:p>
+    <w:p>
+      <w:pPr>
+        <w:pStyle w:val="Heading3"/>
+      </w:pPr>
+      <w:r>
+        <w:t>First</w:t>
+      </w:r>
+      <w:r>
+        <w:t xml:space="preserve">-order and Lag-1 </w:t>
+      </w:r>
+      <w:r>
+        <w:t xml:space="preserve">Differenced Series of </w:t>
+      </w:r>
+      <m:oMath>
+        <m:r>
+          <w:rPr>
+            <w:rFonts w:ascii="Cambria Math" w:hAnsi="Cambria Math"/>
+          </w:rPr>
+          <m:t>∆</m:t>
+        </m:r>
+        <m:sSub>
+          <m:sSubPr>
+            <m:ctrlPr>
+              <w:rPr>
+                <w:rFonts w:ascii="Cambria Math" w:hAnsi="Cambria Math"/>
+                <w:i/>
+              </w:rPr>
+            </m:ctrlPr>
+          </m:sSubPr>
+          <m:e>
+            <m:r>
+              <w:rPr>
+                <w:rFonts w:ascii="Cambria Math" w:hAnsi="Cambria Math"/>
+              </w:rPr>
+              <m:t>p</m:t>
+            </m:r>
+          </m:e>
+          <m:sub>
+            <m:r>
+              <w:rPr>
+                <w:rFonts w:ascii="Cambria Math" w:hAnsi="Cambria Math"/>
+              </w:rPr>
+              <m:t>i,t</m:t>
+            </m:r>
+          </m:sub>
+        </m:sSub>
+      </m:oMath>
+    </w:p>
+    <w:p>
+      <w:pPr>
+        <w:rPr>
+          <w:rFonts w:ascii="Courier New" w:hAnsi="Courier New" w:cs="Courier New"/>
+        </w:rPr>
+      </w:pPr>
+      <w:r>
+        <w:rPr>
+          <w:rFonts w:ascii="Courier New" w:hAnsi="Courier New" w:cs="Courier New"/>
+        </w:rPr>
+        <w:t>Considering the high series correlation of direct analysis of price difference and log price difference, we try to check the first</w:t>
+      </w:r>
+      <w:r>
+        <w:rPr>
+          <w:rFonts w:ascii="Courier New" w:hAnsi="Courier New" w:cs="Courier New"/>
+        </w:rPr>
+        <w:t>-order and lag-1</w:t>
+      </w:r>
+      <w:r>
+        <w:rPr>
+          <w:rFonts w:ascii="Courier New" w:hAnsi="Courier New" w:cs="Courier New"/>
+        </w:rPr>
+        <w:t xml:space="preserve"> differenced series of the log price difference, i.e.</w:t>
+      </w:r>
+    </w:p>
+    <w:p>
+      <w:pPr>
+        <w:rPr>
+          <w:rFonts w:ascii="Courier New" w:hAnsi="Courier New" w:cs="Courier New"/>
+        </w:rPr>
+      </w:pPr>
+      <m:oMathPara>
+        <m:oMath>
+          <m:sSub>
+            <m:sSubPr>
+              <m:ctrlPr>
+                <w:rPr>
+                  <w:rFonts w:ascii="Cambria Math" w:hAnsi="Cambria Math" w:cs="Courier New"/>
+                  <w:i/>
+                </w:rPr>
+              </m:ctrlPr>
+            </m:sSubPr>
+            <m:e>
+              <m:r>
+                <w:rPr>
+                  <w:rFonts w:ascii="Cambria Math" w:hAnsi="Cambria Math" w:cs="Courier New"/>
+                </w:rPr>
+                <m:t>∆</m:t>
+              </m:r>
+            </m:e>
+            <m:sub>
+              <m:r>
+                <w:rPr>
+                  <w:rFonts w:ascii="Cambria Math" w:hAnsi="Cambria Math" w:cs="Courier New"/>
+                </w:rPr>
+                <m:t>1</m:t>
+              </m:r>
+            </m:sub>
+          </m:sSub>
+          <m:d>
+            <m:dPr>
+              <m:ctrlPr>
+                <w:rPr>
+                  <w:rFonts w:ascii="Cambria Math" w:hAnsi="Cambria Math" w:cs="Courier New"/>
+                  <w:i/>
+                </w:rPr>
+              </m:ctrlPr>
+            </m:dPr>
+            <m:e>
+              <m:r>
+                <w:rPr>
+                  <w:rFonts w:ascii="Cambria Math" w:hAnsi="Cambria Math" w:cs="Courier New"/>
+                </w:rPr>
+                <m:t>∆</m:t>
+              </m:r>
+              <m:sSub>
+                <m:sSubPr>
+                  <m:ctrlPr>
+                    <w:rPr>
+                      <w:rFonts w:ascii="Cambria Math" w:hAnsi="Cambria Math"/>
+                      <w:i/>
+                    </w:rPr>
+                  </m:ctrlPr>
+                </m:sSubPr>
+                <m:e>
+                  <m:r>
+                    <w:rPr>
+                      <w:rFonts w:ascii="Cambria Math" w:hAnsi="Cambria Math"/>
+                    </w:rPr>
+                    <m:t>p</m:t>
+                  </m:r>
+                </m:e>
+                <m:sub>
+                  <m:r>
+                    <w:rPr>
+                      <w:rFonts w:ascii="Cambria Math" w:hAnsi="Cambria Math"/>
+                    </w:rPr>
+                    <m:t>i,t</m:t>
+                  </m:r>
+                </m:sub>
+              </m:sSub>
+            </m:e>
+          </m:d>
+          <m:r>
+            <w:rPr>
+              <w:rFonts w:ascii="Cambria Math" w:hAnsi="Cambria Math" w:cs="Courier New"/>
+            </w:rPr>
+            <m:t>=</m:t>
+          </m:r>
+          <m:r>
+            <w:rPr>
+              <w:rFonts w:ascii="Cambria Math" w:hAnsi="Cambria Math" w:cs="Courier New"/>
+            </w:rPr>
+            <m:t>∆</m:t>
+          </m:r>
+          <m:sSub>
+            <m:sSubPr>
+              <m:ctrlPr>
+                <w:rPr>
+                  <w:rFonts w:ascii="Cambria Math" w:hAnsi="Cambria Math"/>
+                  <w:i/>
+                </w:rPr>
+              </m:ctrlPr>
+            </m:sSubPr>
+            <m:e>
+              <m:r>
+                <w:rPr>
+                  <w:rFonts w:ascii="Cambria Math" w:hAnsi="Cambria Math"/>
+                </w:rPr>
+                <m:t>p</m:t>
+              </m:r>
+            </m:e>
+            <m:sub>
+              <m:r>
+                <w:rPr>
+                  <w:rFonts w:ascii="Cambria Math" w:hAnsi="Cambria Math"/>
+                </w:rPr>
+                <m:t>i,t</m:t>
+              </m:r>
+            </m:sub>
+          </m:sSub>
+          <m:r>
+            <w:rPr>
+              <w:rFonts w:ascii="Cambria Math" w:hAnsi="Cambria Math"/>
+            </w:rPr>
+            <m:t>-</m:t>
+          </m:r>
+          <m:r>
+            <w:rPr>
+              <w:rFonts w:ascii="Cambria Math" w:hAnsi="Cambria Math" w:cs="Courier New"/>
+            </w:rPr>
+            <m:t>∆</m:t>
+          </m:r>
+          <m:sSub>
+            <m:sSubPr>
+              <m:ctrlPr>
+                <w:rPr>
+                  <w:rFonts w:ascii="Cambria Math" w:hAnsi="Cambria Math"/>
+                  <w:i/>
+                </w:rPr>
+              </m:ctrlPr>
+            </m:sSubPr>
+            <m:e>
+              <m:r>
+                <w:rPr>
+                  <w:rFonts w:ascii="Cambria Math" w:hAnsi="Cambria Math"/>
+                </w:rPr>
+                <m:t>p</m:t>
+              </m:r>
+            </m:e>
+            <m:sub>
+              <m:r>
+                <w:rPr>
+                  <w:rFonts w:ascii="Cambria Math" w:hAnsi="Cambria Math"/>
+                </w:rPr>
+                <m:t>i,t</m:t>
+              </m:r>
+              <m:r>
+                <w:rPr>
+                  <w:rFonts w:ascii="Cambria Math" w:hAnsi="Cambria Math"/>
+                </w:rPr>
+                <m:t>-1</m:t>
+              </m:r>
+            </m:sub>
+          </m:sSub>
+          <m:r>
+            <w:rPr>
+              <w:rFonts w:ascii="Cambria Math" w:hAnsi="Cambria Math"/>
+            </w:rPr>
+            <m:t>=(1-B)</m:t>
+          </m:r>
+          <m:r>
+            <w:rPr>
+              <w:rFonts w:ascii="Cambria Math" w:hAnsi="Cambria Math" w:cs="Courier New"/>
+            </w:rPr>
+            <m:t>∆</m:t>
+          </m:r>
+          <m:sSub>
+            <m:sSubPr>
+              <m:ctrlPr>
+                <w:rPr>
+                  <w:rFonts w:ascii="Cambria Math" w:hAnsi="Cambria Math"/>
+                  <w:i/>
+                </w:rPr>
+              </m:ctrlPr>
+            </m:sSubPr>
+            <m:e>
+              <m:r>
+                <w:rPr>
+                  <w:rFonts w:ascii="Cambria Math" w:hAnsi="Cambria Math"/>
+                </w:rPr>
+                <m:t>p</m:t>
+              </m:r>
+            </m:e>
+            <m:sub>
+              <m:r>
+                <w:rPr>
+                  <w:rFonts w:ascii="Cambria Math" w:hAnsi="Cambria Math"/>
+                </w:rPr>
+                <m:t>i,t</m:t>
+              </m:r>
+            </m:sub>
+          </m:sSub>
+        </m:oMath>
+      </m:oMathPara>
+    </w:p>
+    <w:p>
+      <w:pPr>
+        <w:rPr>
+          <w:rFonts w:ascii="Courier New" w:hAnsi="Courier New" w:cs="Courier New"/>
+        </w:rPr>
+      </w:pPr>
       <w:bookmarkStart w:id="0" w:name="_GoBack"/>
       <w:bookmarkEnd w:id="0"/>
     </w:p>
@@ -1071,6 +1506,7 @@
     <w:lsdException w:name="HTML Sample" w:semiHidden="1" w:unhideWhenUsed="1"/>
     <w:lsdException w:name="HTML Typewriter" w:semiHidden="1" w:unhideWhenUsed="1"/>
     <w:lsdException w:name="HTML Variable" w:semiHidden="1" w:unhideWhenUsed="1"/>
+    <w:lsdException w:name="Normal Table" w:semiHidden="1" w:unhideWhenUsed="1"/>
     <w:lsdException w:name="annotation subject" w:semiHidden="1" w:unhideWhenUsed="1"/>
     <w:lsdException w:name="No List" w:semiHidden="1" w:unhideWhenUsed="1"/>
     <w:lsdException w:name="Outline List 1" w:semiHidden="1" w:unhideWhenUsed="1"/>
@@ -1117,8 +1553,10 @@
     <w:lsdException w:name="Table Subtle 2" w:semiHidden="1" w:unhideWhenUsed="1"/>
     <w:lsdException w:name="Table Web 1" w:semiHidden="1" w:unhideWhenUsed="1"/>
     <w:lsdException w:name="Table Web 2" w:semiHidden="1" w:unhideWhenUsed="1"/>
+    <w:lsdException w:name="Table Web 3" w:semiHidden="1" w:unhideWhenUsed="1"/>
     <w:lsdException w:name="Balloon Text" w:semiHidden="1" w:unhideWhenUsed="1"/>
     <w:lsdException w:name="Table Grid" w:uiPriority="39"/>
+    <w:lsdException w:name="Table Theme" w:semiHidden="1" w:unhideWhenUsed="1"/>
     <w:lsdException w:name="Placeholder Text" w:semiHidden="1"/>
     <w:lsdException w:name="No Spacing" w:uiPriority="1" w:qFormat="1"/>
     <w:lsdException w:name="Light Shading" w:uiPriority="60"/>
@@ -1340,7 +1778,7 @@
     <w:lsdException w:name="Unresolved Mention" w:semiHidden="1" w:unhideWhenUsed="1"/>
     <w:lsdException w:name="Smart Link" w:semiHidden="1" w:unhideWhenUsed="1"/>
   </w:latentStyles>
-  <w:style w:type="paragraph" w:default="1" w:styleId="a">
+  <w:style w:type="paragraph" w:default="1" w:styleId="Normal">
     <w:name w:val="Normal"/>
     <w:qFormat/>
     <w:pPr>
@@ -1348,11 +1786,11 @@
       <w:jc w:val="both"/>
     </w:pPr>
   </w:style>
-  <w:style w:type="paragraph" w:styleId="1">
+  <w:style w:type="paragraph" w:styleId="Heading1">
     <w:name w:val="heading 1"/>
-    <w:basedOn w:val="a"/>
-    <w:next w:val="a"/>
-    <w:link w:val="10"/>
+    <w:basedOn w:val="Normal"/>
+    <w:next w:val="Normal"/>
+    <w:link w:val="Heading1Char"/>
     <w:uiPriority w:val="9"/>
     <w:qFormat/>
     <w:rsid w:val="00793E92"/>
@@ -1369,11 +1807,11 @@
       <w:szCs w:val="32"/>
     </w:rPr>
   </w:style>
-  <w:style w:type="paragraph" w:styleId="2">
+  <w:style w:type="paragraph" w:styleId="Heading2">
     <w:name w:val="heading 2"/>
-    <w:basedOn w:val="a"/>
-    <w:next w:val="a"/>
-    <w:link w:val="20"/>
+    <w:basedOn w:val="Normal"/>
+    <w:next w:val="Normal"/>
+    <w:link w:val="Heading2Char"/>
     <w:uiPriority w:val="9"/>
     <w:unhideWhenUsed/>
     <w:qFormat/>
@@ -1391,13 +1829,35 @@
       <w:szCs w:val="26"/>
     </w:rPr>
   </w:style>
-  <w:style w:type="character" w:default="1" w:styleId="a0">
+  <w:style w:type="paragraph" w:styleId="Heading3">
+    <w:name w:val="heading 3"/>
+    <w:basedOn w:val="Normal"/>
+    <w:next w:val="Normal"/>
+    <w:link w:val="Heading3Char"/>
+    <w:uiPriority w:val="9"/>
+    <w:unhideWhenUsed/>
+    <w:qFormat/>
+    <w:rsid w:val="00CE7AA2"/>
+    <w:pPr>
+      <w:keepNext/>
+      <w:keepLines/>
+      <w:spacing w:before="40" w:after="0"/>
+      <w:outlineLvl w:val="2"/>
+    </w:pPr>
+    <w:rPr>
+      <w:rFonts w:asciiTheme="majorHAnsi" w:eastAsiaTheme="majorEastAsia" w:hAnsiTheme="majorHAnsi" w:cstheme="majorBidi"/>
+      <w:color w:val="1F3763" w:themeColor="accent1" w:themeShade="7F"/>
+      <w:sz w:val="24"/>
+      <w:szCs w:val="24"/>
+    </w:rPr>
+  </w:style>
+  <w:style w:type="character" w:default="1" w:styleId="DefaultParagraphFont">
     <w:name w:val="Default Paragraph Font"/>
     <w:uiPriority w:val="1"/>
     <w:semiHidden/>
     <w:unhideWhenUsed/>
   </w:style>
-  <w:style w:type="table" w:default="1" w:styleId="a1">
+  <w:style w:type="table" w:default="1" w:styleId="TableNormal">
     <w:name w:val="Normal Table"/>
     <w:uiPriority w:val="99"/>
     <w:semiHidden/>
@@ -1412,15 +1872,15 @@
       </w:tblCellMar>
     </w:tblPr>
   </w:style>
-  <w:style w:type="numbering" w:default="1" w:styleId="a2">
+  <w:style w:type="numbering" w:default="1" w:styleId="NoList">
     <w:name w:val="No List"/>
     <w:uiPriority w:val="99"/>
     <w:semiHidden/>
     <w:unhideWhenUsed/>
   </w:style>
-  <w:style w:type="character" w:styleId="a3">
+  <w:style w:type="character" w:styleId="PlaceholderText">
     <w:name w:val="Placeholder Text"/>
-    <w:basedOn w:val="a0"/>
+    <w:basedOn w:val="DefaultParagraphFont"/>
     <w:uiPriority w:val="99"/>
     <w:semiHidden/>
     <w:rsid w:val="00DE67C4"/>
@@ -1428,10 +1888,10 @@
       <w:color w:val="808080"/>
     </w:rPr>
   </w:style>
-  <w:style w:type="character" w:customStyle="1" w:styleId="10">
-    <w:name w:val="标题 1 字符"/>
-    <w:basedOn w:val="a0"/>
-    <w:link w:val="1"/>
+  <w:style w:type="character" w:customStyle="1" w:styleId="Heading1Char">
+    <w:name w:val="Heading 1 Char"/>
+    <w:basedOn w:val="DefaultParagraphFont"/>
+    <w:link w:val="Heading1"/>
     <w:uiPriority w:val="9"/>
     <w:rsid w:val="00793E92"/>
     <w:rPr>
@@ -1441,10 +1901,10 @@
       <w:szCs w:val="32"/>
     </w:rPr>
   </w:style>
-  <w:style w:type="character" w:customStyle="1" w:styleId="20">
-    <w:name w:val="标题 2 字符"/>
-    <w:basedOn w:val="a0"/>
-    <w:link w:val="2"/>
+  <w:style w:type="character" w:customStyle="1" w:styleId="Heading2Char">
+    <w:name w:val="Heading 2 Char"/>
+    <w:basedOn w:val="DefaultParagraphFont"/>
+    <w:link w:val="Heading2"/>
     <w:uiPriority w:val="9"/>
     <w:rsid w:val="00793E92"/>
     <w:rPr>
@@ -1454,7 +1914,7 @@
       <w:szCs w:val="26"/>
     </w:rPr>
   </w:style>
-  <w:style w:type="paragraph" w:styleId="a4">
+  <w:style w:type="paragraph" w:styleId="NoSpacing">
     <w:name w:val="No Spacing"/>
     <w:uiPriority w:val="1"/>
     <w:qFormat/>
@@ -1464,6 +1924,19 @@
       <w:spacing w:after="0" w:line="240" w:lineRule="auto"/>
       <w:jc w:val="both"/>
     </w:pPr>
+  </w:style>
+  <w:style w:type="character" w:customStyle="1" w:styleId="Heading3Char">
+    <w:name w:val="Heading 3 Char"/>
+    <w:basedOn w:val="DefaultParagraphFont"/>
+    <w:link w:val="Heading3"/>
+    <w:uiPriority w:val="9"/>
+    <w:rsid w:val="00CE7AA2"/>
+    <w:rPr>
+      <w:rFonts w:asciiTheme="majorHAnsi" w:eastAsiaTheme="majorEastAsia" w:hAnsiTheme="majorHAnsi" w:cstheme="majorBidi"/>
+      <w:color w:val="1F3763" w:themeColor="accent1" w:themeShade="7F"/>
+      <w:sz w:val="24"/>
+      <w:szCs w:val="24"/>
+    </w:rPr>
   </w:style>
 </w:styles>
 </file>
